--- a/Data/Experiment Result/ECG_108.docx
+++ b/Data/Experiment Result/ECG_108.docx
@@ -218,19 +218,7 @@
         <w:rPr>
           <w:rFonts w:cs="Microsoft Sans Serif"/>
         </w:rPr>
-        <w:t>, (</w:t>
-      </w:r>
-      <w:r>
-        <w:rPr>
-          <w:rFonts w:cs="Microsoft Sans Serif"/>
-        </w:rPr>
-        <w:t>10870 - 10951</w:t>
-      </w:r>
-      <w:r>
-        <w:rPr>
-          <w:rFonts w:cs="Microsoft Sans Serif"/>
-        </w:rPr>
-        <w:t>)</w:t>
+        <w:t>, (10870 - 10951)</w:t>
       </w:r>
       <w:r>
         <w:rPr>
@@ -463,25 +451,7 @@
         <w:rPr>
           <w:rFonts w:cs="Microsoft Sans Serif"/>
         </w:rPr>
-        <w:t xml:space="preserve"> </w:t>
-      </w:r>
-      <w:r>
-        <w:rPr>
-          <w:rFonts w:cs="Microsoft Sans Serif"/>
-        </w:rPr>
-        <w:t>(19796-20215</w:t>
-      </w:r>
-      <w:r>
-        <w:rPr>
-          <w:rFonts w:cs="Microsoft Sans Serif"/>
-        </w:rPr>
-        <w:t>)</w:t>
-      </w:r>
-      <w:r>
-        <w:rPr>
-          <w:rFonts w:cs="Microsoft Sans Serif"/>
-        </w:rPr>
-        <w:t>, 00:01:</w:t>
+        <w:t xml:space="preserve"> (19796-20215), 00:01:</w:t>
       </w:r>
       <w:r>
         <w:rPr>
@@ -576,13 +546,7 @@
         <w:rPr>
           <w:rFonts w:cs="Microsoft Sans Serif"/>
         </w:rPr>
-        <w:t>, 3, 0.5</w:t>
-      </w:r>
-      <w:r>
-        <w:rPr>
-          <w:rFonts w:cs="Microsoft Sans Serif"/>
-        </w:rPr>
-        <w:t>, 1, 3</w:t>
+        <w:t>, 3, 0.5, 1, 3</w:t>
       </w:r>
       <w:r>
         <w:rPr>
@@ -747,13 +711,7 @@
         <w:rPr>
           <w:rFonts w:cs="Microsoft Sans Serif"/>
         </w:rPr>
-        <w:t>, 3, 0.7</w:t>
-      </w:r>
-      <w:r>
-        <w:rPr>
-          <w:rFonts w:cs="Microsoft Sans Serif"/>
-        </w:rPr>
-        <w:t>, 1, 3</w:t>
+        <w:t>, 3, 0.7, 1, 3</w:t>
       </w:r>
       <w:r>
         <w:rPr>
@@ -882,13 +840,7 @@
         <w:rPr>
           <w:rFonts w:cs="Microsoft Sans Serif"/>
         </w:rPr>
-        <w:t>, 2, 0.3</w:t>
-      </w:r>
-      <w:r>
-        <w:rPr>
-          <w:rFonts w:cs="Microsoft Sans Serif"/>
-        </w:rPr>
-        <w:t>, 1, 3</w:t>
+        <w:t>, 2, 0.3, 1, 3</w:t>
       </w:r>
       <w:r>
         <w:rPr>
@@ -924,43 +876,7 @@
         <w:rPr>
           <w:rFonts w:cs="Microsoft Sans Serif"/>
         </w:rPr>
-        <w:t xml:space="preserve"> (</w:t>
-      </w:r>
-      <w:r>
-        <w:rPr>
-          <w:rFonts w:cs="Microsoft Sans Serif"/>
-        </w:rPr>
-        <w:t>19933-20190</w:t>
-      </w:r>
-      <w:r>
-        <w:rPr>
-          <w:rFonts w:cs="Microsoft Sans Serif"/>
-        </w:rPr>
-        <w:t>)</w:t>
-      </w:r>
-      <w:r>
-        <w:rPr>
-          <w:rFonts w:cs="Microsoft Sans Serif"/>
-        </w:rPr>
-        <w:t>, 00:01</w:t>
-      </w:r>
-      <w:r>
-        <w:rPr>
-          <w:rFonts w:cs="Microsoft Sans Serif"/>
-        </w:rPr>
-        <w:t>:</w:t>
-      </w:r>
-      <w:r>
-        <w:rPr>
-          <w:rFonts w:cs="Microsoft Sans Serif"/>
-        </w:rPr>
-        <w:t>0</w:t>
-      </w:r>
-      <w:r>
-        <w:rPr>
-          <w:rFonts w:cs="Microsoft Sans Serif"/>
-        </w:rPr>
-        <w:t>3</w:t>
+        <w:t xml:space="preserve"> (19933-20190), 00:01:03</w:t>
       </w:r>
     </w:p>
     <w:p>
@@ -1054,13 +970,7 @@
         <w:rPr>
           <w:rFonts w:cs="Microsoft Sans Serif"/>
         </w:rPr>
-        <w:t>, 4</w:t>
-      </w:r>
-      <w:r>
-        <w:rPr>
-          <w:rFonts w:cs="Microsoft Sans Serif"/>
-        </w:rPr>
-        <w:t>, 0.3, 1, 3</w:t>
+        <w:t>, 4, 0.3, 1, 3</w:t>
       </w:r>
       <w:r>
         <w:rPr>
@@ -1220,13 +1130,7 @@
         <w:rPr>
           <w:rFonts w:cs="Microsoft Sans Serif"/>
         </w:rPr>
-        <w:t>, 5</w:t>
-      </w:r>
-      <w:r>
-        <w:rPr>
-          <w:rFonts w:cs="Microsoft Sans Serif"/>
-        </w:rPr>
-        <w:t>, 0.3, 1, 3</w:t>
+        <w:t>, 5, 0.3, 1, 3</w:t>
       </w:r>
       <w:r>
         <w:rPr>
@@ -1347,8 +1251,122 @@
           </wp:inline>
         </w:drawing>
       </w:r>
+    </w:p>
+    <w:p>
+      <w:pPr>
+        <w:autoSpaceDE w:val="0"/>
+        <w:autoSpaceDN w:val="0"/>
+        <w:adjustRightInd w:val="0"/>
+        <w:spacing w:after="0" w:line="240" w:lineRule="auto"/>
+        <w:rPr>
+          <w:rFonts w:cs="Microsoft Sans Serif"/>
+        </w:rPr>
+      </w:pPr>
+    </w:p>
+    <w:p>
+      <w:pPr>
+        <w:rPr>
+          <w:b/>
+        </w:rPr>
+      </w:pPr>
+      <w:r>
+        <w:t>2</w:t>
+      </w:r>
+      <w:r>
+        <w:t xml:space="preserve">/ </w:t>
+      </w:r>
+      <w:r>
+        <w:rPr>
+          <w:b/>
+        </w:rPr>
+        <w:t>VL With Extrem points: length, R, minLength</w:t>
+      </w:r>
+      <w:r>
+        <w:rPr>
+          <w:b/>
+        </w:rPr>
+        <w:t>, k, alpha, anomalies, time</w:t>
+      </w:r>
+    </w:p>
+    <w:p>
+      <w:pPr>
+        <w:autoSpaceDE w:val="0"/>
+        <w:autoSpaceDN w:val="0"/>
+        <w:adjustRightInd w:val="0"/>
+        <w:spacing w:after="0" w:line="240" w:lineRule="auto"/>
+        <w:rPr>
+          <w:rFonts w:cs="Microsoft Sans Serif"/>
+        </w:rPr>
+      </w:pPr>
+      <w:r>
+        <w:rPr>
+          <w:rFonts w:cs="Microsoft Sans Serif"/>
+        </w:rPr>
+        <w:t>(</w:t>
+      </w:r>
+      <w:r>
+        <w:rPr>
+          <w:rFonts w:cs="Microsoft Sans Serif"/>
+        </w:rPr>
+        <w:t>0-21599)</w:t>
+      </w:r>
+      <w:r>
+        <w:rPr>
+          <w:rFonts w:cs="Microsoft Sans Serif"/>
+        </w:rPr>
+        <w:t>, 1.04, 50</w:t>
+      </w:r>
       <w:bookmarkStart w:id="0" w:name="_GoBack"/>
       <w:bookmarkEnd w:id="0"/>
+      <w:r>
+        <w:rPr>
+          <w:rFonts w:cs="Microsoft Sans Serif"/>
+        </w:rPr>
+        <w:t>, 1, 3</w:t>
+      </w:r>
+      <w:r>
+        <w:rPr>
+          <w:rFonts w:cs="Microsoft Sans Serif"/>
+        </w:rPr>
+        <w:t xml:space="preserve">, </w:t>
+      </w:r>
+      <w:r>
+        <w:rPr>
+          <w:rFonts w:cs="Microsoft Sans Serif"/>
+        </w:rPr>
+        <w:t xml:space="preserve"> </w:t>
+      </w:r>
+      <w:r>
+        <w:rPr>
+          <w:rFonts w:cs="Microsoft Sans Serif"/>
+        </w:rPr>
+        <w:t>(</w:t>
+      </w:r>
+      <w:r>
+        <w:rPr>
+          <w:rFonts w:cs="Microsoft Sans Serif"/>
+        </w:rPr>
+        <w:t>19780 - 20327</w:t>
+      </w:r>
+      <w:r>
+        <w:rPr>
+          <w:rFonts w:cs="Microsoft Sans Serif"/>
+        </w:rPr>
+        <w:t>)</w:t>
+      </w:r>
+      <w:r>
+        <w:rPr>
+          <w:rFonts w:cs="Microsoft Sans Serif"/>
+        </w:rPr>
+        <w:t xml:space="preserve"> (10875-11010), 00:01:29</w:t>
+      </w:r>
+    </w:p>
+    <w:p>
+      <w:pPr>
+        <w:rPr>
+          <w:b/>
+        </w:rPr>
+      </w:pPr>
     </w:p>
     <w:p>
       <w:pPr>

--- a/Data/Experiment Result/ECG_108.docx
+++ b/Data/Experiment Result/ECG_108.docx
@@ -1262,6 +1262,136 @@
           <w:rFonts w:cs="Microsoft Sans Serif"/>
         </w:rPr>
       </w:pPr>
+      <w:r>
+        <w:rPr>
+          <w:rFonts w:cs="Microsoft Sans Serif"/>
+        </w:rPr>
+        <w:t>(0-21599), 3, 0,3,1,2, (</w:t>
+      </w:r>
+      <w:r>
+        <w:rPr>
+          <w:rFonts w:cs="Microsoft Sans Serif"/>
+        </w:rPr>
+        <w:t>10870 - 11377</w:t>
+      </w:r>
+      <w:r>
+        <w:rPr>
+          <w:rFonts w:cs="Microsoft Sans Serif"/>
+        </w:rPr>
+        <w:t xml:space="preserve">)( </w:t>
+      </w:r>
+      <w:r>
+        <w:rPr>
+          <w:rFonts w:cs="Microsoft Sans Serif"/>
+        </w:rPr>
+        <w:t>19453 - 20215</w:t>
+      </w:r>
+      <w:r>
+        <w:rPr>
+          <w:rFonts w:cs="Microsoft Sans Serif"/>
+        </w:rPr>
+        <w:t>)(</w:t>
+      </w:r>
+      <w:r>
+        <w:rPr>
+          <w:rFonts w:cs="Microsoft Sans Serif"/>
+        </w:rPr>
+        <w:t xml:space="preserve"> 20871 - 21051</w:t>
+      </w:r>
+      <w:r>
+        <w:rPr>
+          <w:rFonts w:cs="Microsoft Sans Serif"/>
+        </w:rPr>
+        <w:t>),00:01:25</w:t>
+      </w:r>
+    </w:p>
+    <w:p>
+      <w:pPr>
+        <w:autoSpaceDE w:val="0"/>
+        <w:autoSpaceDN w:val="0"/>
+        <w:adjustRightInd w:val="0"/>
+        <w:spacing w:after="0" w:line="240" w:lineRule="auto"/>
+        <w:rPr>
+          <w:rFonts w:cs="Microsoft Sans Serif"/>
+        </w:rPr>
+      </w:pPr>
+      <w:r>
+        <w:rPr>
+          <w:rFonts w:cs="Microsoft Sans Serif"/>
+          <w:noProof/>
+        </w:rPr>
+        <w:lastRenderedPageBreak/>
+        <w:drawing>
+          <wp:inline distT="0" distB="0" distL="0" distR="0">
+            <wp:extent cx="5939790" cy="2917825"/>
+            <wp:effectExtent l="0" t="0" r="3810" b="0"/>
+            <wp:docPr id="11" name="Picture 11"/>
+            <wp:cNvGraphicFramePr>
+              <a:graphicFrameLocks xmlns:a="http://schemas.openxmlformats.org/drawingml/2006/main" noChangeAspect="1"/>
+            </wp:cNvGraphicFramePr>
+            <a:graphic xmlns:a="http://schemas.openxmlformats.org/drawingml/2006/main">
+              <a:graphicData uri="http://schemas.openxmlformats.org/drawingml/2006/picture">
+                <pic:pic xmlns:pic="http://schemas.openxmlformats.org/drawingml/2006/picture">
+                  <pic:nvPicPr>
+                    <pic:cNvPr id="0" name="Picture 1"/>
+                    <pic:cNvPicPr>
+                      <a:picLocks noChangeAspect="1" noChangeArrowheads="1"/>
+                    </pic:cNvPicPr>
+                  </pic:nvPicPr>
+                  <pic:blipFill>
+                    <a:blip r:embed="rId15">
+                      <a:extLst>
+                        <a:ext uri="{28A0092B-C50C-407E-A947-70E740481C1C}">
+                          <a14:useLocalDpi xmlns:a14="http://schemas.microsoft.com/office/drawing/2010/main" val="0"/>
+                        </a:ext>
+                      </a:extLst>
+                    </a:blip>
+                    <a:srcRect/>
+                    <a:stretch>
+                      <a:fillRect/>
+                    </a:stretch>
+                  </pic:blipFill>
+                  <pic:spPr bwMode="auto">
+                    <a:xfrm>
+                      <a:off x="0" y="0"/>
+                      <a:ext cx="5939790" cy="2917825"/>
+                    </a:xfrm>
+                    <a:prstGeom prst="rect">
+                      <a:avLst/>
+                    </a:prstGeom>
+                    <a:noFill/>
+                    <a:ln>
+                      <a:noFill/>
+                    </a:ln>
+                  </pic:spPr>
+                </pic:pic>
+              </a:graphicData>
+            </a:graphic>
+          </wp:inline>
+        </w:drawing>
+      </w:r>
+    </w:p>
+    <w:p>
+      <w:pPr>
+        <w:autoSpaceDE w:val="0"/>
+        <w:autoSpaceDN w:val="0"/>
+        <w:adjustRightInd w:val="0"/>
+        <w:spacing w:after="0" w:line="240" w:lineRule="auto"/>
+        <w:rPr>
+          <w:rFonts w:cs="Microsoft Sans Serif"/>
+        </w:rPr>
+      </w:pPr>
+    </w:p>
+    <w:p>
+      <w:pPr>
+        <w:autoSpaceDE w:val="0"/>
+        <w:autoSpaceDN w:val="0"/>
+        <w:adjustRightInd w:val="0"/>
+        <w:spacing w:after="0" w:line="240" w:lineRule="auto"/>
+        <w:rPr>
+          <w:rFonts w:cs="Microsoft Sans Serif"/>
+        </w:rPr>
+      </w:pPr>
     </w:p>
     <w:p>
       <w:pPr>
@@ -1270,103 +1400,172 @@
         </w:rPr>
       </w:pPr>
       <w:r>
-        <w:t>2</w:t>
-      </w:r>
-      <w:r>
-        <w:t xml:space="preserve">/ </w:t>
+        <w:t xml:space="preserve">2/ </w:t>
       </w:r>
       <w:r>
         <w:rPr>
           <w:b/>
         </w:rPr>
-        <w:t>VL With Extrem points: length, R, minLength</w:t>
-      </w:r>
-      <w:r>
+        <w:t>VL With Extrem points: length, R, minLength, k, alpha, anomalies, time</w:t>
+      </w:r>
+    </w:p>
+    <w:p>
+      <w:pPr>
+        <w:autoSpaceDE w:val="0"/>
+        <w:autoSpaceDN w:val="0"/>
+        <w:adjustRightInd w:val="0"/>
+        <w:spacing w:after="0" w:line="240" w:lineRule="auto"/>
+        <w:rPr>
+          <w:rFonts w:cs="Microsoft Sans Serif"/>
+        </w:rPr>
+      </w:pPr>
+      <w:r>
+        <w:rPr>
+          <w:rFonts w:cs="Microsoft Sans Serif"/>
+        </w:rPr>
+        <w:t>(0-21599), 1.04, 50, 1, 3,  (</w:t>
+      </w:r>
+      <w:r>
+        <w:rPr>
+          <w:rFonts w:cs="Microsoft Sans Serif"/>
+        </w:rPr>
+        <w:t>10850 - 11454</w:t>
+      </w:r>
+      <w:r>
+        <w:rPr>
+          <w:rFonts w:cs="Microsoft Sans Serif"/>
+        </w:rPr>
+        <w:t>)</w:t>
+      </w:r>
+      <w:r>
+        <w:rPr>
+          <w:rFonts w:cs="Microsoft Sans Serif"/>
+        </w:rPr>
+        <w:t xml:space="preserve"> (</w:t>
+      </w:r>
+      <w:r>
+        <w:rPr>
+          <w:rFonts w:cs="Microsoft Sans Serif"/>
+        </w:rPr>
+        <w:t>19579 - 20357</w:t>
+      </w:r>
+      <w:r>
+        <w:rPr>
+          <w:rFonts w:cs="Microsoft Sans Serif"/>
+        </w:rPr>
+        <w:t>)</w:t>
+      </w:r>
+      <w:r>
+        <w:rPr>
+          <w:rFonts w:cs="Microsoft Sans Serif"/>
+        </w:rPr>
+        <w:t>(</w:t>
+      </w:r>
+      <w:r>
+        <w:rPr>
+          <w:rFonts w:cs="Microsoft Sans Serif"/>
+        </w:rPr>
+        <w:t xml:space="preserve"> 9962 - 10518</w:t>
+      </w:r>
+      <w:r>
+        <w:rPr>
+          <w:rFonts w:cs="Microsoft Sans Serif"/>
+        </w:rPr>
+        <w:t>) (</w:t>
+      </w:r>
+      <w:r>
+        <w:rPr>
+          <w:rFonts w:cs="Microsoft Sans Serif"/>
+        </w:rPr>
+        <w:t xml:space="preserve">4088 </w:t>
+      </w:r>
+      <w:r>
+        <w:rPr>
+          <w:rFonts w:cs="Microsoft Sans Serif"/>
+        </w:rPr>
+        <w:t>–</w:t>
+      </w:r>
+      <w:r>
+        <w:rPr>
+          <w:rFonts w:cs="Microsoft Sans Serif"/>
+        </w:rPr>
+        <w:t xml:space="preserve"> 4534</w:t>
+      </w:r>
+      <w:r>
+        <w:rPr>
+          <w:rFonts w:cs="Microsoft Sans Serif"/>
+        </w:rPr>
+        <w:t>)</w:t>
+      </w:r>
+      <w:r>
+        <w:rPr>
+          <w:rFonts w:cs="Microsoft Sans Serif"/>
+        </w:rPr>
+        <w:t>, 00:15:00</w:t>
+      </w:r>
+    </w:p>
+    <w:p>
+      <w:pPr>
         <w:rPr>
           <w:b/>
         </w:rPr>
-        <w:t>, k, alpha, anomalies, time</w:t>
-      </w:r>
-    </w:p>
-    <w:p>
-      <w:pPr>
-        <w:autoSpaceDE w:val="0"/>
-        <w:autoSpaceDN w:val="0"/>
-        <w:adjustRightInd w:val="0"/>
-        <w:spacing w:after="0" w:line="240" w:lineRule="auto"/>
-        <w:rPr>
-          <w:rFonts w:cs="Microsoft Sans Serif"/>
-        </w:rPr>
-      </w:pPr>
-      <w:r>
-        <w:rPr>
-          <w:rFonts w:cs="Microsoft Sans Serif"/>
-        </w:rPr>
-        <w:t>(</w:t>
-      </w:r>
-      <w:r>
-        <w:rPr>
-          <w:rFonts w:cs="Microsoft Sans Serif"/>
-        </w:rPr>
-        <w:t>0-21599)</w:t>
-      </w:r>
-      <w:r>
-        <w:rPr>
-          <w:rFonts w:cs="Microsoft Sans Serif"/>
-        </w:rPr>
-        <w:t>, 1.04, 50</w:t>
+      </w:pPr>
+      <w:r>
+        <w:rPr>
+          <w:b/>
+          <w:noProof/>
+        </w:rPr>
+        <w:drawing>
+          <wp:inline distT="0" distB="0" distL="0" distR="0">
+            <wp:extent cx="5939790" cy="2862580"/>
+            <wp:effectExtent l="0" t="0" r="3810" b="0"/>
+            <wp:docPr id="12" name="Picture 12"/>
+            <wp:cNvGraphicFramePr>
+              <a:graphicFrameLocks xmlns:a="http://schemas.openxmlformats.org/drawingml/2006/main" noChangeAspect="1"/>
+            </wp:cNvGraphicFramePr>
+            <a:graphic xmlns:a="http://schemas.openxmlformats.org/drawingml/2006/main">
+              <a:graphicData uri="http://schemas.openxmlformats.org/drawingml/2006/picture">
+                <pic:pic xmlns:pic="http://schemas.openxmlformats.org/drawingml/2006/picture">
+                  <pic:nvPicPr>
+                    <pic:cNvPr id="0" name="Picture 2"/>
+                    <pic:cNvPicPr>
+                      <a:picLocks noChangeAspect="1" noChangeArrowheads="1"/>
+                    </pic:cNvPicPr>
+                  </pic:nvPicPr>
+                  <pic:blipFill>
+                    <a:blip r:embed="rId16">
+                      <a:extLst>
+                        <a:ext uri="{28A0092B-C50C-407E-A947-70E740481C1C}">
+                          <a14:useLocalDpi xmlns:a14="http://schemas.microsoft.com/office/drawing/2010/main" val="0"/>
+                        </a:ext>
+                      </a:extLst>
+                    </a:blip>
+                    <a:srcRect/>
+                    <a:stretch>
+                      <a:fillRect/>
+                    </a:stretch>
+                  </pic:blipFill>
+                  <pic:spPr bwMode="auto">
+                    <a:xfrm>
+                      <a:off x="0" y="0"/>
+                      <a:ext cx="5939790" cy="2862580"/>
+                    </a:xfrm>
+                    <a:prstGeom prst="rect">
+                      <a:avLst/>
+                    </a:prstGeom>
+                    <a:noFill/>
+                    <a:ln>
+                      <a:noFill/>
+                    </a:ln>
+                  </pic:spPr>
+                </pic:pic>
+              </a:graphicData>
+            </a:graphic>
+          </wp:inline>
+        </w:drawing>
       </w:r>
       <w:bookmarkStart w:id="0" w:name="_GoBack"/>
       <w:bookmarkEnd w:id="0"/>
-      <w:r>
-        <w:rPr>
-          <w:rFonts w:cs="Microsoft Sans Serif"/>
-        </w:rPr>
-        <w:t>, 1, 3</w:t>
-      </w:r>
-      <w:r>
-        <w:rPr>
-          <w:rFonts w:cs="Microsoft Sans Serif"/>
-        </w:rPr>
-        <w:t xml:space="preserve">, </w:t>
-      </w:r>
-      <w:r>
-        <w:rPr>
-          <w:rFonts w:cs="Microsoft Sans Serif"/>
-        </w:rPr>
-        <w:t xml:space="preserve"> </w:t>
-      </w:r>
-      <w:r>
-        <w:rPr>
-          <w:rFonts w:cs="Microsoft Sans Serif"/>
-        </w:rPr>
-        <w:t>(</w:t>
-      </w:r>
-      <w:r>
-        <w:rPr>
-          <w:rFonts w:cs="Microsoft Sans Serif"/>
-        </w:rPr>
-        <w:t>19780 - 20327</w:t>
-      </w:r>
-      <w:r>
-        <w:rPr>
-          <w:rFonts w:cs="Microsoft Sans Serif"/>
-        </w:rPr>
-        <w:t>)</w:t>
-      </w:r>
-      <w:r>
-        <w:rPr>
-          <w:rFonts w:cs="Microsoft Sans Serif"/>
-        </w:rPr>
-        <w:t xml:space="preserve"> (10875-11010), 00:01:29</w:t>
-      </w:r>
-    </w:p>
-    <w:p>
-      <w:pPr>
-        <w:rPr>
-          <w:b/>
-        </w:rPr>
-      </w:pPr>
     </w:p>
     <w:p>
       <w:pPr>

--- a/Data/Experiment Result/ECG_108.docx
+++ b/Data/Experiment Result/ECG_108.docx
@@ -1266,43 +1266,7 @@
         <w:rPr>
           <w:rFonts w:cs="Microsoft Sans Serif"/>
         </w:rPr>
-        <w:t>(0-21599), 3, 0,3,1,2, (</w:t>
-      </w:r>
-      <w:r>
-        <w:rPr>
-          <w:rFonts w:cs="Microsoft Sans Serif"/>
-        </w:rPr>
-        <w:t>10870 - 11377</w:t>
-      </w:r>
-      <w:r>
-        <w:rPr>
-          <w:rFonts w:cs="Microsoft Sans Serif"/>
-        </w:rPr>
-        <w:t xml:space="preserve">)( </w:t>
-      </w:r>
-      <w:r>
-        <w:rPr>
-          <w:rFonts w:cs="Microsoft Sans Serif"/>
-        </w:rPr>
-        <w:t>19453 - 20215</w:t>
-      </w:r>
-      <w:r>
-        <w:rPr>
-          <w:rFonts w:cs="Microsoft Sans Serif"/>
-        </w:rPr>
-        <w:t>)(</w:t>
-      </w:r>
-      <w:r>
-        <w:rPr>
-          <w:rFonts w:cs="Microsoft Sans Serif"/>
-        </w:rPr>
-        <w:t xml:space="preserve"> 20871 - 21051</w:t>
-      </w:r>
-      <w:r>
-        <w:rPr>
-          <w:rFonts w:cs="Microsoft Sans Serif"/>
-        </w:rPr>
-        <w:t>),00:01:25</w:t>
+        <w:t>(0-21599), 3, 0,3,1,2, (10870 - 11377)( 19453 - 20215)( 20871 - 21051),00:01:25</w:t>
       </w:r>
     </w:p>
     <w:p>
@@ -1459,43 +1423,7 @@
         <w:rPr>
           <w:rFonts w:cs="Microsoft Sans Serif"/>
         </w:rPr>
-        <w:t>(</w:t>
-      </w:r>
-      <w:r>
-        <w:rPr>
-          <w:rFonts w:cs="Microsoft Sans Serif"/>
-        </w:rPr>
-        <w:t xml:space="preserve"> 9962 - 10518</w:t>
-      </w:r>
-      <w:r>
-        <w:rPr>
-          <w:rFonts w:cs="Microsoft Sans Serif"/>
-        </w:rPr>
-        <w:t>) (</w:t>
-      </w:r>
-      <w:r>
-        <w:rPr>
-          <w:rFonts w:cs="Microsoft Sans Serif"/>
-        </w:rPr>
-        <w:t xml:space="preserve">4088 </w:t>
-      </w:r>
-      <w:r>
-        <w:rPr>
-          <w:rFonts w:cs="Microsoft Sans Serif"/>
-        </w:rPr>
-        <w:t>–</w:t>
-      </w:r>
-      <w:r>
-        <w:rPr>
-          <w:rFonts w:cs="Microsoft Sans Serif"/>
-        </w:rPr>
-        <w:t xml:space="preserve"> 4534</w:t>
-      </w:r>
-      <w:r>
-        <w:rPr>
-          <w:rFonts w:cs="Microsoft Sans Serif"/>
-        </w:rPr>
-        <w:t>)</w:t>
+        <w:t>( 9962 - 10518) (4088 – 4534)</w:t>
       </w:r>
       <w:r>
         <w:rPr>
@@ -1549,6 +1477,80 @@
                     <a:xfrm>
                       <a:off x="0" y="0"/>
                       <a:ext cx="5939790" cy="2862580"/>
+                    </a:xfrm>
+                    <a:prstGeom prst="rect">
+                      <a:avLst/>
+                    </a:prstGeom>
+                    <a:noFill/>
+                    <a:ln>
+                      <a:noFill/>
+                    </a:ln>
+                  </pic:spPr>
+                </pic:pic>
+              </a:graphicData>
+            </a:graphic>
+          </wp:inline>
+        </w:drawing>
+      </w:r>
+    </w:p>
+    <w:p>
+      <w:pPr>
+        <w:rPr>
+          <w:b/>
+        </w:rPr>
+      </w:pPr>
+      <w:r>
+        <w:rPr>
+          <w:b/>
+        </w:rPr>
+        <w:t xml:space="preserve">3/ Hot Sax: length, discord length, PAA length, begin of discord, time </w:t>
+      </w:r>
+    </w:p>
+    <w:p>
+      <w:r>
+        <w:t>(0-21599), 128, 8, 10857, 00:12:54</w:t>
+      </w:r>
+    </w:p>
+    <w:p>
+      <w:r>
+        <w:rPr>
+          <w:noProof/>
+        </w:rPr>
+        <w:lastRenderedPageBreak/>
+        <w:drawing>
+          <wp:inline distT="0" distB="0" distL="0" distR="0">
+            <wp:extent cx="5939790" cy="2950210"/>
+            <wp:effectExtent l="0" t="0" r="3810" b="2540"/>
+            <wp:docPr id="13" name="Picture 13"/>
+            <wp:cNvGraphicFramePr>
+              <a:graphicFrameLocks xmlns:a="http://schemas.openxmlformats.org/drawingml/2006/main" noChangeAspect="1"/>
+            </wp:cNvGraphicFramePr>
+            <a:graphic xmlns:a="http://schemas.openxmlformats.org/drawingml/2006/main">
+              <a:graphicData uri="http://schemas.openxmlformats.org/drawingml/2006/picture">
+                <pic:pic xmlns:pic="http://schemas.openxmlformats.org/drawingml/2006/picture">
+                  <pic:nvPicPr>
+                    <pic:cNvPr id="0" name="Picture 1"/>
+                    <pic:cNvPicPr>
+                      <a:picLocks noChangeAspect="1" noChangeArrowheads="1"/>
+                    </pic:cNvPicPr>
+                  </pic:nvPicPr>
+                  <pic:blipFill>
+                    <a:blip r:embed="rId17">
+                      <a:extLst>
+                        <a:ext uri="{28A0092B-C50C-407E-A947-70E740481C1C}">
+                          <a14:useLocalDpi xmlns:a14="http://schemas.microsoft.com/office/drawing/2010/main" val="0"/>
+                        </a:ext>
+                      </a:extLst>
+                    </a:blip>
+                    <a:srcRect/>
+                    <a:stretch>
+                      <a:fillRect/>
+                    </a:stretch>
+                  </pic:blipFill>
+                  <pic:spPr bwMode="auto">
+                    <a:xfrm>
+                      <a:off x="0" y="0"/>
+                      <a:ext cx="5939790" cy="2950210"/>
                     </a:xfrm>
                     <a:prstGeom prst="rect">
                       <a:avLst/>

--- a/Data/Experiment Result/ECG_108.docx
+++ b/Data/Experiment Result/ECG_108.docx
@@ -1266,7 +1266,13 @@
         <w:rPr>
           <w:rFonts w:cs="Microsoft Sans Serif"/>
         </w:rPr>
-        <w:t>(0-21599), 3, 0,3,1,2, (10870 - 11377)( 19453 - 20215)( 20871 - 21051),00:01:25</w:t>
+        <w:t>(0-21599), 3, 0.</w:t>
+      </w:r>
+      <w:r>
+        <w:rPr>
+          <w:rFonts w:cs="Microsoft Sans Serif"/>
+        </w:rPr>
+        <w:t>3,1,2, (10870 - 11377)( 19453 - 20215)( 20871 - 21051),00:01:25</w:t>
       </w:r>
     </w:p>
     <w:p>
@@ -1566,19 +1572,76 @@
           </wp:inline>
         </w:drawing>
       </w:r>
+    </w:p>
+    <w:p>
+      <w:pPr>
+        <w:autoSpaceDE w:val="0"/>
+        <w:autoSpaceDN w:val="0"/>
+        <w:adjustRightInd w:val="0"/>
+        <w:spacing w:after="0" w:line="240" w:lineRule="auto"/>
+        <w:rPr>
+          <w:rFonts w:cs="Microsoft Sans Serif"/>
+        </w:rPr>
+      </w:pPr>
+      <w:r>
+        <w:rPr>
+          <w:rFonts w:cs="Microsoft Sans Serif"/>
+        </w:rPr>
+        <w:t>(0-15000). 600,60, (10866)</w:t>
+      </w:r>
+    </w:p>
+    <w:p>
+      <w:pPr>
+        <w:autoSpaceDE w:val="0"/>
+        <w:autoSpaceDN w:val="0"/>
+        <w:adjustRightInd w:val="0"/>
+        <w:spacing w:after="0" w:line="240" w:lineRule="auto"/>
+        <w:rPr>
+          <w:rFonts w:cs="Microsoft Sans Serif"/>
+        </w:rPr>
+      </w:pPr>
+      <w:r>
+        <w:rPr>
+          <w:noProof/>
+        </w:rPr>
+        <w:drawing>
+          <wp:inline distT="0" distB="0" distL="0" distR="0" wp14:anchorId="6D0591B3" wp14:editId="251A787D">
+            <wp:extent cx="5943600" cy="3173730"/>
+            <wp:effectExtent l="0" t="0" r="0" b="7620"/>
+            <wp:docPr id="14" name="Picture 14"/>
+            <wp:cNvGraphicFramePr>
+              <a:graphicFrameLocks xmlns:a="http://schemas.openxmlformats.org/drawingml/2006/main" noChangeAspect="1"/>
+            </wp:cNvGraphicFramePr>
+            <a:graphic xmlns:a="http://schemas.openxmlformats.org/drawingml/2006/main">
+              <a:graphicData uri="http://schemas.openxmlformats.org/drawingml/2006/picture">
+                <pic:pic xmlns:pic="http://schemas.openxmlformats.org/drawingml/2006/picture">
+                  <pic:nvPicPr>
+                    <pic:cNvPr id="0" name=""/>
+                    <pic:cNvPicPr/>
+                  </pic:nvPicPr>
+                  <pic:blipFill>
+                    <a:blip r:embed="rId18"/>
+                    <a:stretch>
+                      <a:fillRect/>
+                    </a:stretch>
+                  </pic:blipFill>
+                  <pic:spPr>
+                    <a:xfrm>
+                      <a:off x="0" y="0"/>
+                      <a:ext cx="5943600" cy="3173730"/>
+                    </a:xfrm>
+                    <a:prstGeom prst="rect">
+                      <a:avLst/>
+                    </a:prstGeom>
+                  </pic:spPr>
+                </pic:pic>
+              </a:graphicData>
+            </a:graphic>
+          </wp:inline>
+        </w:drawing>
+      </w:r>
       <w:bookmarkStart w:id="0" w:name="_GoBack"/>
       <w:bookmarkEnd w:id="0"/>
-    </w:p>
-    <w:p>
-      <w:pPr>
-        <w:autoSpaceDE w:val="0"/>
-        <w:autoSpaceDN w:val="0"/>
-        <w:adjustRightInd w:val="0"/>
-        <w:spacing w:after="0" w:line="240" w:lineRule="auto"/>
-        <w:rPr>
-          <w:rFonts w:cs="Microsoft Sans Serif"/>
-        </w:rPr>
-      </w:pPr>
     </w:p>
     <w:p>
       <w:pPr>
